--- a/geolinoCrawler/Summary.docx
+++ b/geolinoCrawler/Summary.docx
@@ -21,7 +21,13 @@
         </w:numPr>
       </w:pPr>
       <w:r>
-        <w:t>Ca. 3900 Texte</w:t>
+        <w:t>Ca. 3</w:t>
+      </w:r>
+      <w:r>
+        <w:t>5</w:t>
+      </w:r>
+      <w:r>
+        <w:t>00 Texte</w:t>
       </w:r>
     </w:p>
     <w:p>
@@ -771,511 +777,6 @@
         <w:t>CEFR</w:t>
       </w:r>
     </w:p>
-    <w:tbl>
-      <w:tblPr>
-        <w:tblStyle w:val="Tabellenraster"/>
-        <w:tblW w:w="0" w:type="auto"/>
-        <w:tblLook w:val="04A0" w:firstRow="1" w:lastRow="0" w:firstColumn="1" w:lastColumn="0" w:noHBand="0" w:noVBand="1"/>
-      </w:tblPr>
-      <w:tblGrid>
-        <w:gridCol w:w="3114"/>
-        <w:gridCol w:w="5948"/>
-      </w:tblGrid>
-      <w:tr>
-        <w:tc>
-          <w:tcPr>
-            <w:tcW w:w="3114" w:type="dxa"/>
-          </w:tcPr>
-          <w:tbl>
-            <w:tblPr>
-              <w:tblW w:w="2480" w:type="dxa"/>
-              <w:tblBorders>
-                <w:top w:val="single" w:sz="4" w:space="0" w:color="auto"/>
-                <w:left w:val="single" w:sz="4" w:space="0" w:color="auto"/>
-                <w:bottom w:val="single" w:sz="4" w:space="0" w:color="auto"/>
-                <w:right w:val="single" w:sz="4" w:space="0" w:color="auto"/>
-                <w:insideH w:val="single" w:sz="4" w:space="0" w:color="auto"/>
-                <w:insideV w:val="single" w:sz="4" w:space="0" w:color="auto"/>
-              </w:tblBorders>
-              <w:tblCellMar>
-                <w:left w:w="70" w:type="dxa"/>
-                <w:right w:w="70" w:type="dxa"/>
-              </w:tblCellMar>
-              <w:tblLook w:val="04A0" w:firstRow="1" w:lastRow="0" w:firstColumn="1" w:lastColumn="0" w:noHBand="0" w:noVBand="1"/>
-            </w:tblPr>
-            <w:tblGrid>
-              <w:gridCol w:w="1240"/>
-              <w:gridCol w:w="1240"/>
-            </w:tblGrid>
-            <w:tr>
-              <w:trPr>
-                <w:trHeight w:val="288"/>
-              </w:trPr>
-              <w:tc>
-                <w:tcPr>
-                  <w:tcW w:w="1240" w:type="dxa"/>
-                  <w:shd w:val="clear" w:color="auto" w:fill="auto"/>
-                  <w:noWrap/>
-                  <w:vAlign w:val="bottom"/>
-                  <w:hideMark/>
-                </w:tcPr>
-                <w:p>
-                  <w:pPr>
-                    <w:suppressAutoHyphens w:val="0"/>
-                    <w:spacing w:after="0" w:line="240" w:lineRule="auto"/>
-                    <w:rPr>
-                      <w:rFonts w:ascii="Calibri" w:eastAsia="Times New Roman" w:hAnsi="Calibri" w:cs="Calibri"/>
-                      <w:color w:val="000000"/>
-                      <w:kern w:val="0"/>
-                      <w:lang w:eastAsia="de-DE"/>
-                      <w14:ligatures w14:val="none"/>
-                    </w:rPr>
-                  </w:pPr>
-                  <w:r>
-                    <w:rPr>
-                      <w:rFonts w:ascii="Calibri" w:eastAsia="Times New Roman" w:hAnsi="Calibri" w:cs="Calibri"/>
-                      <w:color w:val="000000"/>
-                      <w:kern w:val="0"/>
-                      <w:lang w:eastAsia="de-DE"/>
-                      <w14:ligatures w14:val="none"/>
-                    </w:rPr>
-                    <w:t>A1</w:t>
-                  </w:r>
-                </w:p>
-              </w:tc>
-              <w:tc>
-                <w:tcPr>
-                  <w:tcW w:w="1240" w:type="dxa"/>
-                  <w:shd w:val="clear" w:color="auto" w:fill="auto"/>
-                  <w:noWrap/>
-                  <w:vAlign w:val="bottom"/>
-                  <w:hideMark/>
-                </w:tcPr>
-                <w:p>
-                  <w:pPr>
-                    <w:suppressAutoHyphens w:val="0"/>
-                    <w:spacing w:after="0" w:line="240" w:lineRule="auto"/>
-                    <w:jc w:val="right"/>
-                    <w:rPr>
-                      <w:rFonts w:ascii="Calibri" w:eastAsia="Times New Roman" w:hAnsi="Calibri" w:cs="Calibri"/>
-                      <w:color w:val="000000"/>
-                      <w:kern w:val="0"/>
-                      <w:lang w:eastAsia="de-DE"/>
-                      <w14:ligatures w14:val="none"/>
-                    </w:rPr>
-                  </w:pPr>
-                  <w:r>
-                    <w:rPr>
-                      <w:rFonts w:ascii="Calibri" w:eastAsia="Times New Roman" w:hAnsi="Calibri" w:cs="Calibri"/>
-                      <w:color w:val="000000"/>
-                      <w:kern w:val="0"/>
-                      <w:lang w:eastAsia="de-DE"/>
-                      <w14:ligatures w14:val="none"/>
-                    </w:rPr>
-                    <w:t>51</w:t>
-                  </w:r>
-                </w:p>
-              </w:tc>
-            </w:tr>
-            <w:tr>
-              <w:trPr>
-                <w:trHeight w:val="288"/>
-              </w:trPr>
-              <w:tc>
-                <w:tcPr>
-                  <w:tcW w:w="1240" w:type="dxa"/>
-                  <w:shd w:val="clear" w:color="auto" w:fill="auto"/>
-                  <w:noWrap/>
-                  <w:vAlign w:val="bottom"/>
-                  <w:hideMark/>
-                </w:tcPr>
-                <w:p>
-                  <w:pPr>
-                    <w:suppressAutoHyphens w:val="0"/>
-                    <w:spacing w:after="0" w:line="240" w:lineRule="auto"/>
-                    <w:rPr>
-                      <w:rFonts w:ascii="Calibri" w:eastAsia="Times New Roman" w:hAnsi="Calibri" w:cs="Calibri"/>
-                      <w:color w:val="000000"/>
-                      <w:kern w:val="0"/>
-                      <w:lang w:eastAsia="de-DE"/>
-                      <w14:ligatures w14:val="none"/>
-                    </w:rPr>
-                  </w:pPr>
-                  <w:r>
-                    <w:rPr>
-                      <w:rFonts w:ascii="Calibri" w:eastAsia="Times New Roman" w:hAnsi="Calibri" w:cs="Calibri"/>
-                      <w:color w:val="000000"/>
-                      <w:kern w:val="0"/>
-                      <w:lang w:eastAsia="de-DE"/>
-                      <w14:ligatures w14:val="none"/>
-                    </w:rPr>
-                    <w:t>A2</w:t>
-                  </w:r>
-                </w:p>
-              </w:tc>
-              <w:tc>
-                <w:tcPr>
-                  <w:tcW w:w="1240" w:type="dxa"/>
-                  <w:shd w:val="clear" w:color="auto" w:fill="auto"/>
-                  <w:noWrap/>
-                  <w:vAlign w:val="bottom"/>
-                  <w:hideMark/>
-                </w:tcPr>
-                <w:p>
-                  <w:pPr>
-                    <w:suppressAutoHyphens w:val="0"/>
-                    <w:spacing w:after="0" w:line="240" w:lineRule="auto"/>
-                    <w:jc w:val="right"/>
-                    <w:rPr>
-                      <w:rFonts w:ascii="Calibri" w:eastAsia="Times New Roman" w:hAnsi="Calibri" w:cs="Calibri"/>
-                      <w:color w:val="000000"/>
-                      <w:kern w:val="0"/>
-                      <w:lang w:eastAsia="de-DE"/>
-                      <w14:ligatures w14:val="none"/>
-                    </w:rPr>
-                  </w:pPr>
-                  <w:r>
-                    <w:rPr>
-                      <w:rFonts w:ascii="Calibri" w:eastAsia="Times New Roman" w:hAnsi="Calibri" w:cs="Calibri"/>
-                      <w:color w:val="000000"/>
-                      <w:kern w:val="0"/>
-                      <w:lang w:eastAsia="de-DE"/>
-                      <w14:ligatures w14:val="none"/>
-                    </w:rPr>
-                    <w:t>1070</w:t>
-                  </w:r>
-                </w:p>
-              </w:tc>
-            </w:tr>
-            <w:tr>
-              <w:trPr>
-                <w:trHeight w:val="288"/>
-              </w:trPr>
-              <w:tc>
-                <w:tcPr>
-                  <w:tcW w:w="1240" w:type="dxa"/>
-                  <w:shd w:val="clear" w:color="auto" w:fill="auto"/>
-                  <w:noWrap/>
-                  <w:vAlign w:val="bottom"/>
-                  <w:hideMark/>
-                </w:tcPr>
-                <w:p>
-                  <w:pPr>
-                    <w:suppressAutoHyphens w:val="0"/>
-                    <w:spacing w:after="0" w:line="240" w:lineRule="auto"/>
-                    <w:rPr>
-                      <w:rFonts w:ascii="Calibri" w:eastAsia="Times New Roman" w:hAnsi="Calibri" w:cs="Calibri"/>
-                      <w:color w:val="000000"/>
-                      <w:kern w:val="0"/>
-                      <w:lang w:eastAsia="de-DE"/>
-                      <w14:ligatures w14:val="none"/>
-                    </w:rPr>
-                  </w:pPr>
-                  <w:r>
-                    <w:rPr>
-                      <w:rFonts w:ascii="Calibri" w:eastAsia="Times New Roman" w:hAnsi="Calibri" w:cs="Calibri"/>
-                      <w:color w:val="000000"/>
-                      <w:kern w:val="0"/>
-                      <w:lang w:eastAsia="de-DE"/>
-                      <w14:ligatures w14:val="none"/>
-                    </w:rPr>
-                    <w:t>B1</w:t>
-                  </w:r>
-                </w:p>
-              </w:tc>
-              <w:tc>
-                <w:tcPr>
-                  <w:tcW w:w="1240" w:type="dxa"/>
-                  <w:shd w:val="clear" w:color="auto" w:fill="auto"/>
-                  <w:noWrap/>
-                  <w:vAlign w:val="bottom"/>
-                  <w:hideMark/>
-                </w:tcPr>
-                <w:p>
-                  <w:pPr>
-                    <w:suppressAutoHyphens w:val="0"/>
-                    <w:spacing w:after="0" w:line="240" w:lineRule="auto"/>
-                    <w:jc w:val="right"/>
-                    <w:rPr>
-                      <w:rFonts w:ascii="Calibri" w:eastAsia="Times New Roman" w:hAnsi="Calibri" w:cs="Calibri"/>
-                      <w:color w:val="000000"/>
-                      <w:kern w:val="0"/>
-                      <w:lang w:eastAsia="de-DE"/>
-                      <w14:ligatures w14:val="none"/>
-                    </w:rPr>
-                  </w:pPr>
-                  <w:r>
-                    <w:rPr>
-                      <w:rFonts w:ascii="Calibri" w:eastAsia="Times New Roman" w:hAnsi="Calibri" w:cs="Calibri"/>
-                      <w:color w:val="000000"/>
-                      <w:kern w:val="0"/>
-                      <w:lang w:eastAsia="de-DE"/>
-                      <w14:ligatures w14:val="none"/>
-                    </w:rPr>
-                    <w:t>2363</w:t>
-                  </w:r>
-                </w:p>
-              </w:tc>
-            </w:tr>
-            <w:tr>
-              <w:trPr>
-                <w:trHeight w:val="288"/>
-              </w:trPr>
-              <w:tc>
-                <w:tcPr>
-                  <w:tcW w:w="1240" w:type="dxa"/>
-                  <w:shd w:val="clear" w:color="auto" w:fill="auto"/>
-                  <w:noWrap/>
-                  <w:vAlign w:val="bottom"/>
-                  <w:hideMark/>
-                </w:tcPr>
-                <w:p>
-                  <w:pPr>
-                    <w:suppressAutoHyphens w:val="0"/>
-                    <w:spacing w:after="0" w:line="240" w:lineRule="auto"/>
-                    <w:rPr>
-                      <w:rFonts w:ascii="Calibri" w:eastAsia="Times New Roman" w:hAnsi="Calibri" w:cs="Calibri"/>
-                      <w:color w:val="000000"/>
-                      <w:kern w:val="0"/>
-                      <w:lang w:eastAsia="de-DE"/>
-                      <w14:ligatures w14:val="none"/>
-                    </w:rPr>
-                  </w:pPr>
-                  <w:r>
-                    <w:rPr>
-                      <w:rFonts w:ascii="Calibri" w:eastAsia="Times New Roman" w:hAnsi="Calibri" w:cs="Calibri"/>
-                      <w:color w:val="000000"/>
-                      <w:kern w:val="0"/>
-                      <w:lang w:eastAsia="de-DE"/>
-                      <w14:ligatures w14:val="none"/>
-                    </w:rPr>
-                    <w:t>B2</w:t>
-                  </w:r>
-                </w:p>
-              </w:tc>
-              <w:tc>
-                <w:tcPr>
-                  <w:tcW w:w="1240" w:type="dxa"/>
-                  <w:shd w:val="clear" w:color="auto" w:fill="auto"/>
-                  <w:noWrap/>
-                  <w:vAlign w:val="bottom"/>
-                  <w:hideMark/>
-                </w:tcPr>
-                <w:p>
-                  <w:pPr>
-                    <w:suppressAutoHyphens w:val="0"/>
-                    <w:spacing w:after="0" w:line="240" w:lineRule="auto"/>
-                    <w:jc w:val="right"/>
-                    <w:rPr>
-                      <w:rFonts w:ascii="Calibri" w:eastAsia="Times New Roman" w:hAnsi="Calibri" w:cs="Calibri"/>
-                      <w:color w:val="000000"/>
-                      <w:kern w:val="0"/>
-                      <w:lang w:eastAsia="de-DE"/>
-                      <w14:ligatures w14:val="none"/>
-                    </w:rPr>
-                  </w:pPr>
-                  <w:r>
-                    <w:rPr>
-                      <w:rFonts w:ascii="Calibri" w:eastAsia="Times New Roman" w:hAnsi="Calibri" w:cs="Calibri"/>
-                      <w:color w:val="000000"/>
-                      <w:kern w:val="0"/>
-                      <w:lang w:eastAsia="de-DE"/>
-                      <w14:ligatures w14:val="none"/>
-                    </w:rPr>
-                    <w:t>449</w:t>
-                  </w:r>
-                </w:p>
-              </w:tc>
-            </w:tr>
-            <w:tr>
-              <w:trPr>
-                <w:trHeight w:val="288"/>
-              </w:trPr>
-              <w:tc>
-                <w:tcPr>
-                  <w:tcW w:w="1240" w:type="dxa"/>
-                  <w:shd w:val="clear" w:color="auto" w:fill="auto"/>
-                  <w:noWrap/>
-                  <w:vAlign w:val="bottom"/>
-                  <w:hideMark/>
-                </w:tcPr>
-                <w:p>
-                  <w:pPr>
-                    <w:suppressAutoHyphens w:val="0"/>
-                    <w:spacing w:after="0" w:line="240" w:lineRule="auto"/>
-                    <w:rPr>
-                      <w:rFonts w:ascii="Calibri" w:eastAsia="Times New Roman" w:hAnsi="Calibri" w:cs="Calibri"/>
-                      <w:color w:val="000000"/>
-                      <w:kern w:val="0"/>
-                      <w:lang w:eastAsia="de-DE"/>
-                      <w14:ligatures w14:val="none"/>
-                    </w:rPr>
-                  </w:pPr>
-                  <w:r>
-                    <w:rPr>
-                      <w:rFonts w:ascii="Calibri" w:eastAsia="Times New Roman" w:hAnsi="Calibri" w:cs="Calibri"/>
-                      <w:color w:val="000000"/>
-                      <w:kern w:val="0"/>
-                      <w:lang w:eastAsia="de-DE"/>
-                      <w14:ligatures w14:val="none"/>
-                    </w:rPr>
-                    <w:t>C1</w:t>
-                  </w:r>
-                </w:p>
-              </w:tc>
-              <w:tc>
-                <w:tcPr>
-                  <w:tcW w:w="1240" w:type="dxa"/>
-                  <w:shd w:val="clear" w:color="auto" w:fill="auto"/>
-                  <w:noWrap/>
-                  <w:vAlign w:val="bottom"/>
-                  <w:hideMark/>
-                </w:tcPr>
-                <w:p>
-                  <w:pPr>
-                    <w:suppressAutoHyphens w:val="0"/>
-                    <w:spacing w:after="0" w:line="240" w:lineRule="auto"/>
-                    <w:jc w:val="right"/>
-                    <w:rPr>
-                      <w:rFonts w:ascii="Calibri" w:eastAsia="Times New Roman" w:hAnsi="Calibri" w:cs="Calibri"/>
-                      <w:color w:val="000000"/>
-                      <w:kern w:val="0"/>
-                      <w:lang w:eastAsia="de-DE"/>
-                      <w14:ligatures w14:val="none"/>
-                    </w:rPr>
-                  </w:pPr>
-                  <w:r>
-                    <w:rPr>
-                      <w:rFonts w:ascii="Calibri" w:eastAsia="Times New Roman" w:hAnsi="Calibri" w:cs="Calibri"/>
-                      <w:color w:val="000000"/>
-                      <w:kern w:val="0"/>
-                      <w:lang w:eastAsia="de-DE"/>
-                      <w14:ligatures w14:val="none"/>
-                    </w:rPr>
-                    <w:t>7</w:t>
-                  </w:r>
-                </w:p>
-              </w:tc>
-            </w:tr>
-            <w:tr>
-              <w:trPr>
-                <w:trHeight w:val="288"/>
-              </w:trPr>
-              <w:tc>
-                <w:tcPr>
-                  <w:tcW w:w="1240" w:type="dxa"/>
-                  <w:shd w:val="clear" w:color="auto" w:fill="auto"/>
-                  <w:noWrap/>
-                  <w:vAlign w:val="bottom"/>
-                  <w:hideMark/>
-                </w:tcPr>
-                <w:p>
-                  <w:pPr>
-                    <w:suppressAutoHyphens w:val="0"/>
-                    <w:spacing w:after="0" w:line="240" w:lineRule="auto"/>
-                    <w:rPr>
-                      <w:rFonts w:ascii="Calibri" w:eastAsia="Times New Roman" w:hAnsi="Calibri" w:cs="Calibri"/>
-                      <w:color w:val="000000"/>
-                      <w:kern w:val="0"/>
-                      <w:lang w:eastAsia="de-DE"/>
-                      <w14:ligatures w14:val="none"/>
-                    </w:rPr>
-                  </w:pPr>
-                  <w:r>
-                    <w:rPr>
-                      <w:rFonts w:ascii="Calibri" w:eastAsia="Times New Roman" w:hAnsi="Calibri" w:cs="Calibri"/>
-                      <w:color w:val="000000"/>
-                      <w:kern w:val="0"/>
-                      <w:lang w:eastAsia="de-DE"/>
-                      <w14:ligatures w14:val="none"/>
-                    </w:rPr>
-                    <w:t>C2</w:t>
-                  </w:r>
-                </w:p>
-              </w:tc>
-              <w:tc>
-                <w:tcPr>
-                  <w:tcW w:w="1240" w:type="dxa"/>
-                  <w:shd w:val="clear" w:color="auto" w:fill="auto"/>
-                  <w:noWrap/>
-                  <w:vAlign w:val="bottom"/>
-                  <w:hideMark/>
-                </w:tcPr>
-                <w:p>
-                  <w:pPr>
-                    <w:suppressAutoHyphens w:val="0"/>
-                    <w:spacing w:after="0" w:line="240" w:lineRule="auto"/>
-                    <w:jc w:val="right"/>
-                    <w:rPr>
-                      <w:rFonts w:ascii="Calibri" w:eastAsia="Times New Roman" w:hAnsi="Calibri" w:cs="Calibri"/>
-                      <w:color w:val="000000"/>
-                      <w:kern w:val="0"/>
-                      <w:lang w:eastAsia="de-DE"/>
-                      <w14:ligatures w14:val="none"/>
-                    </w:rPr>
-                  </w:pPr>
-                  <w:r>
-                    <w:rPr>
-                      <w:rFonts w:ascii="Calibri" w:eastAsia="Times New Roman" w:hAnsi="Calibri" w:cs="Calibri"/>
-                      <w:color w:val="000000"/>
-                      <w:kern w:val="0"/>
-                      <w:lang w:eastAsia="de-DE"/>
-                      <w14:ligatures w14:val="none"/>
-                    </w:rPr>
-                    <w:t>8</w:t>
-                  </w:r>
-                </w:p>
-              </w:tc>
-            </w:tr>
-          </w:tbl>
-          <w:p>
-            <w:pPr>
-              <w:pStyle w:val="Textkrper"/>
-              <w:rPr>
-                <w:lang w:val="en-US"/>
-              </w:rPr>
-            </w:pPr>
-          </w:p>
-        </w:tc>
-        <w:tc>
-          <w:tcPr>
-            <w:tcW w:w="5948" w:type="dxa"/>
-          </w:tcPr>
-          <w:p>
-            <w:pPr>
-              <w:pStyle w:val="Textkrper"/>
-              <w:rPr>
-                <w:lang w:val="en-US"/>
-              </w:rPr>
-            </w:pPr>
-            <w:r>
-              <w:rPr>
-                <w:noProof/>
-              </w:rPr>
-              <w:drawing>
-                <wp:inline distT="0" distB="0" distL="0" distR="0" wp14:anchorId="6C3C0AD3" wp14:editId="23A56DFF">
-                  <wp:extent cx="3291840" cy="3032760"/>
-                  <wp:effectExtent l="0" t="0" r="3810" b="15240"/>
-                  <wp:docPr id="1251178156" name="Diagramm 1">
-                    <a:extLst xmlns:a="http://schemas.openxmlformats.org/drawingml/2006/main">
-                      <a:ext uri="{FF2B5EF4-FFF2-40B4-BE49-F238E27FC236}">
-                        <a16:creationId xmlns:a16="http://schemas.microsoft.com/office/drawing/2014/main" id="{4BDD7D83-C1A2-8E68-968A-4051E19EF15B}"/>
-                      </a:ext>
-                    </a:extLst>
-                  </wp:docPr>
-                  <wp:cNvGraphicFramePr/>
-                  <a:graphic xmlns:a="http://schemas.openxmlformats.org/drawingml/2006/main">
-                    <a:graphicData uri="http://schemas.openxmlformats.org/drawingml/2006/chart">
-                      <c:chart xmlns:c="http://schemas.openxmlformats.org/drawingml/2006/chart" xmlns:r="http://schemas.openxmlformats.org/officeDocument/2006/relationships" r:id="rId32"/>
-                    </a:graphicData>
-                  </a:graphic>
-                </wp:inline>
-              </w:drawing>
-            </w:r>
-          </w:p>
-        </w:tc>
-      </w:tr>
-    </w:tbl>
     <w:p>
       <w:pPr>
         <w:pStyle w:val="Textkrper"/>
@@ -1283,6 +784,25 @@
           <w:lang w:val="en-US"/>
         </w:rPr>
       </w:pPr>
+      <w:r>
+        <w:rPr>
+          <w:noProof/>
+          <w:lang w:val="en-US"/>
+        </w:rPr>
+        <w:drawing>
+          <wp:inline distT="0" distB="0" distL="0" distR="0" wp14:anchorId="04A1C388" wp14:editId="5E3FAD77">
+            <wp:extent cx="5486400" cy="3200400"/>
+            <wp:effectExtent l="0" t="0" r="0" b="0"/>
+            <wp:docPr id="1082429148" name="Diagramm 1"/>
+            <wp:cNvGraphicFramePr/>
+            <a:graphic xmlns:a="http://schemas.openxmlformats.org/drawingml/2006/main">
+              <a:graphicData uri="http://schemas.openxmlformats.org/drawingml/2006/chart">
+                <c:chart xmlns:c="http://schemas.openxmlformats.org/drawingml/2006/chart" xmlns:r="http://schemas.openxmlformats.org/officeDocument/2006/relationships" r:id="rId32"/>
+              </a:graphicData>
+            </a:graphic>
+          </wp:inline>
+        </w:drawing>
+      </w:r>
     </w:p>
     <w:sectPr>
       <w:pgSz w:w="11906" w:h="16838"/>
@@ -2481,9 +2001,12 @@
           <a:lstStyle/>
           <a:p>
             <a:pPr>
-              <a:defRPr sz="1600" b="1" i="0" u="none" strike="noStrike" kern="1200" baseline="0">
+              <a:defRPr sz="1400" b="0" i="0" u="none" strike="noStrike" kern="1200" spc="0" baseline="0">
                 <a:solidFill>
-                  <a:schemeClr val="tx2"/>
+                  <a:schemeClr val="tx1">
+                    <a:lumMod val="65000"/>
+                    <a:lumOff val="35000"/>
+                  </a:schemeClr>
                 </a:solidFill>
                 <a:latin typeface="+mn-lt"/>
                 <a:ea typeface="+mn-ea"/>
@@ -2491,8 +2014,8 @@
               </a:defRPr>
             </a:pPr>
             <a:r>
-              <a:rPr lang="de-DE"/>
-              <a:t>CEFR Level in GEOLINO</a:t>
+              <a:rPr lang="en-US"/>
+              <a:t>Geolino CEFR</a:t>
             </a:r>
           </a:p>
         </c:rich>
@@ -2510,9 +2033,12 @@
         <a:lstStyle/>
         <a:p>
           <a:pPr>
-            <a:defRPr sz="1600" b="1" i="0" u="none" strike="noStrike" kern="1200" baseline="0">
+            <a:defRPr sz="1400" b="0" i="0" u="none" strike="noStrike" kern="1200" spc="0" baseline="0">
               <a:solidFill>
-                <a:schemeClr val="tx2"/>
+                <a:schemeClr val="tx1">
+                  <a:lumMod val="65000"/>
+                  <a:lumOff val="35000"/>
+                </a:schemeClr>
               </a:solidFill>
               <a:latin typeface="+mn-lt"/>
               <a:ea typeface="+mn-ea"/>
@@ -2526,314 +2052,39 @@
     <c:autoTitleDeleted val="0"/>
     <c:plotArea>
       <c:layout/>
-      <c:pieChart>
-        <c:varyColors val="1"/>
+      <c:barChart>
+        <c:barDir val="col"/>
+        <c:grouping val="clustered"/>
+        <c:varyColors val="0"/>
         <c:ser>
           <c:idx val="0"/>
           <c:order val="0"/>
-          <c:dPt>
-            <c:idx val="0"/>
-            <c:bubble3D val="0"/>
-            <c:spPr>
-              <a:gradFill rotWithShape="1">
-                <a:gsLst>
-                  <a:gs pos="0">
-                    <a:schemeClr val="accent1">
-                      <a:satMod val="103000"/>
-                      <a:lumMod val="102000"/>
-                      <a:tint val="94000"/>
-                    </a:schemeClr>
-                  </a:gs>
-                  <a:gs pos="50000">
-                    <a:schemeClr val="accent1">
-                      <a:satMod val="110000"/>
-                      <a:lumMod val="100000"/>
-                      <a:shade val="100000"/>
-                    </a:schemeClr>
-                  </a:gs>
-                  <a:gs pos="100000">
-                    <a:schemeClr val="accent1">
-                      <a:lumMod val="99000"/>
-                      <a:satMod val="120000"/>
-                      <a:shade val="78000"/>
-                    </a:schemeClr>
-                  </a:gs>
-                </a:gsLst>
-                <a:lin ang="5400000" scaled="0"/>
-              </a:gradFill>
-              <a:ln>
-                <a:noFill/>
-              </a:ln>
-              <a:effectLst/>
-            </c:spPr>
-            <c:extLst>
-              <c:ext xmlns:c16="http://schemas.microsoft.com/office/drawing/2014/chart" uri="{C3380CC4-5D6E-409C-BE32-E72D297353CC}">
-                <c16:uniqueId val="{00000001-713C-4DEC-8B15-E1E6442F783C}"/>
-              </c:ext>
-            </c:extLst>
-          </c:dPt>
-          <c:dPt>
-            <c:idx val="1"/>
-            <c:bubble3D val="0"/>
-            <c:spPr>
-              <a:gradFill rotWithShape="1">
-                <a:gsLst>
-                  <a:gs pos="0">
-                    <a:schemeClr val="accent2">
-                      <a:satMod val="103000"/>
-                      <a:lumMod val="102000"/>
-                      <a:tint val="94000"/>
-                    </a:schemeClr>
-                  </a:gs>
-                  <a:gs pos="50000">
-                    <a:schemeClr val="accent2">
-                      <a:satMod val="110000"/>
-                      <a:lumMod val="100000"/>
-                      <a:shade val="100000"/>
-                    </a:schemeClr>
-                  </a:gs>
-                  <a:gs pos="100000">
-                    <a:schemeClr val="accent2">
-                      <a:lumMod val="99000"/>
-                      <a:satMod val="120000"/>
-                      <a:shade val="78000"/>
-                    </a:schemeClr>
-                  </a:gs>
-                </a:gsLst>
-                <a:lin ang="5400000" scaled="0"/>
-              </a:gradFill>
-              <a:ln>
-                <a:noFill/>
-              </a:ln>
-              <a:effectLst/>
-            </c:spPr>
-            <c:extLst>
-              <c:ext xmlns:c16="http://schemas.microsoft.com/office/drawing/2014/chart" uri="{C3380CC4-5D6E-409C-BE32-E72D297353CC}">
-                <c16:uniqueId val="{00000003-713C-4DEC-8B15-E1E6442F783C}"/>
-              </c:ext>
-            </c:extLst>
-          </c:dPt>
-          <c:dPt>
-            <c:idx val="2"/>
-            <c:bubble3D val="0"/>
-            <c:spPr>
-              <a:gradFill rotWithShape="1">
-                <a:gsLst>
-                  <a:gs pos="0">
-                    <a:schemeClr val="accent3">
-                      <a:satMod val="103000"/>
-                      <a:lumMod val="102000"/>
-                      <a:tint val="94000"/>
-                    </a:schemeClr>
-                  </a:gs>
-                  <a:gs pos="50000">
-                    <a:schemeClr val="accent3">
-                      <a:satMod val="110000"/>
-                      <a:lumMod val="100000"/>
-                      <a:shade val="100000"/>
-                    </a:schemeClr>
-                  </a:gs>
-                  <a:gs pos="100000">
-                    <a:schemeClr val="accent3">
-                      <a:lumMod val="99000"/>
-                      <a:satMod val="120000"/>
-                      <a:shade val="78000"/>
-                    </a:schemeClr>
-                  </a:gs>
-                </a:gsLst>
-                <a:lin ang="5400000" scaled="0"/>
-              </a:gradFill>
-              <a:ln>
-                <a:noFill/>
-              </a:ln>
-              <a:effectLst/>
-            </c:spPr>
-            <c:extLst>
-              <c:ext xmlns:c16="http://schemas.microsoft.com/office/drawing/2014/chart" uri="{C3380CC4-5D6E-409C-BE32-E72D297353CC}">
-                <c16:uniqueId val="{00000005-713C-4DEC-8B15-E1E6442F783C}"/>
-              </c:ext>
-            </c:extLst>
-          </c:dPt>
-          <c:dPt>
-            <c:idx val="3"/>
-            <c:bubble3D val="0"/>
-            <c:spPr>
-              <a:gradFill rotWithShape="1">
-                <a:gsLst>
-                  <a:gs pos="0">
-                    <a:schemeClr val="accent4">
-                      <a:satMod val="103000"/>
-                      <a:lumMod val="102000"/>
-                      <a:tint val="94000"/>
-                    </a:schemeClr>
-                  </a:gs>
-                  <a:gs pos="50000">
-                    <a:schemeClr val="accent4">
-                      <a:satMod val="110000"/>
-                      <a:lumMod val="100000"/>
-                      <a:shade val="100000"/>
-                    </a:schemeClr>
-                  </a:gs>
-                  <a:gs pos="100000">
-                    <a:schemeClr val="accent4">
-                      <a:lumMod val="99000"/>
-                      <a:satMod val="120000"/>
-                      <a:shade val="78000"/>
-                    </a:schemeClr>
-                  </a:gs>
-                </a:gsLst>
-                <a:lin ang="5400000" scaled="0"/>
-              </a:gradFill>
-              <a:ln>
-                <a:noFill/>
-              </a:ln>
-              <a:effectLst/>
-            </c:spPr>
-            <c:extLst>
-              <c:ext xmlns:c16="http://schemas.microsoft.com/office/drawing/2014/chart" uri="{C3380CC4-5D6E-409C-BE32-E72D297353CC}">
-                <c16:uniqueId val="{00000007-713C-4DEC-8B15-E1E6442F783C}"/>
-              </c:ext>
-            </c:extLst>
-          </c:dPt>
-          <c:dPt>
-            <c:idx val="4"/>
-            <c:bubble3D val="0"/>
-            <c:spPr>
-              <a:gradFill rotWithShape="1">
-                <a:gsLst>
-                  <a:gs pos="0">
-                    <a:schemeClr val="accent5">
-                      <a:satMod val="103000"/>
-                      <a:lumMod val="102000"/>
-                      <a:tint val="94000"/>
-                    </a:schemeClr>
-                  </a:gs>
-                  <a:gs pos="50000">
-                    <a:schemeClr val="accent5">
-                      <a:satMod val="110000"/>
-                      <a:lumMod val="100000"/>
-                      <a:shade val="100000"/>
-                    </a:schemeClr>
-                  </a:gs>
-                  <a:gs pos="100000">
-                    <a:schemeClr val="accent5">
-                      <a:lumMod val="99000"/>
-                      <a:satMod val="120000"/>
-                      <a:shade val="78000"/>
-                    </a:schemeClr>
-                  </a:gs>
-                </a:gsLst>
-                <a:lin ang="5400000" scaled="0"/>
-              </a:gradFill>
-              <a:ln>
-                <a:noFill/>
-              </a:ln>
-              <a:effectLst/>
-            </c:spPr>
-            <c:extLst>
-              <c:ext xmlns:c16="http://schemas.microsoft.com/office/drawing/2014/chart" uri="{C3380CC4-5D6E-409C-BE32-E72D297353CC}">
-                <c16:uniqueId val="{00000009-713C-4DEC-8B15-E1E6442F783C}"/>
-              </c:ext>
-            </c:extLst>
-          </c:dPt>
-          <c:dPt>
-            <c:idx val="5"/>
-            <c:bubble3D val="0"/>
-            <c:spPr>
-              <a:gradFill rotWithShape="1">
-                <a:gsLst>
-                  <a:gs pos="0">
-                    <a:schemeClr val="accent6">
-                      <a:satMod val="103000"/>
-                      <a:lumMod val="102000"/>
-                      <a:tint val="94000"/>
-                    </a:schemeClr>
-                  </a:gs>
-                  <a:gs pos="50000">
-                    <a:schemeClr val="accent6">
-                      <a:satMod val="110000"/>
-                      <a:lumMod val="100000"/>
-                      <a:shade val="100000"/>
-                    </a:schemeClr>
-                  </a:gs>
-                  <a:gs pos="100000">
-                    <a:schemeClr val="accent6">
-                      <a:lumMod val="99000"/>
-                      <a:satMod val="120000"/>
-                      <a:shade val="78000"/>
-                    </a:schemeClr>
-                  </a:gs>
-                </a:gsLst>
-                <a:lin ang="5400000" scaled="0"/>
-              </a:gradFill>
-              <a:ln>
-                <a:noFill/>
-              </a:ln>
-              <a:effectLst/>
-            </c:spPr>
-            <c:extLst>
-              <c:ext xmlns:c16="http://schemas.microsoft.com/office/drawing/2014/chart" uri="{C3380CC4-5D6E-409C-BE32-E72D297353CC}">
-                <c16:uniqueId val="{0000000B-713C-4DEC-8B15-E1E6442F783C}"/>
-              </c:ext>
-            </c:extLst>
-          </c:dPt>
-          <c:dLbls>
-            <c:spPr>
+          <c:tx>
+            <c:strRef>
+              <c:f>Tabelle1!$B$1</c:f>
+              <c:strCache>
+                <c:ptCount val="1"/>
+                <c:pt idx="0">
+                  <c:v>Datenreihe 1</c:v>
+                </c:pt>
+              </c:strCache>
+            </c:strRef>
+          </c:tx>
+          <c:spPr>
+            <a:solidFill>
+              <a:schemeClr val="accent1"/>
+            </a:solidFill>
+            <a:ln>
               <a:noFill/>
-              <a:ln>
-                <a:noFill/>
-              </a:ln>
-              <a:effectLst/>
-            </c:spPr>
-            <c:txPr>
-              <a:bodyPr rot="0" spcFirstLastPara="1" vertOverflow="ellipsis" vert="horz" wrap="square" lIns="38100" tIns="19050" rIns="38100" bIns="19050" anchor="ctr" anchorCtr="1">
-                <a:spAutoFit/>
-              </a:bodyPr>
-              <a:lstStyle/>
-              <a:p>
-                <a:pPr>
-                  <a:defRPr sz="900" b="0" i="0" u="none" strike="noStrike" kern="1200" baseline="0">
-                    <a:solidFill>
-                      <a:schemeClr val="tx2"/>
-                    </a:solidFill>
-                    <a:latin typeface="+mn-lt"/>
-                    <a:ea typeface="+mn-ea"/>
-                    <a:cs typeface="+mn-cs"/>
-                  </a:defRPr>
-                </a:pPr>
-                <a:endParaRPr lang="de-DE"/>
-              </a:p>
-            </c:txPr>
-            <c:dLblPos val="ctr"/>
-            <c:showLegendKey val="0"/>
-            <c:showVal val="0"/>
-            <c:showCatName val="0"/>
-            <c:showSerName val="0"/>
-            <c:showPercent val="1"/>
-            <c:showBubbleSize val="0"/>
-            <c:showLeaderLines val="1"/>
-            <c:leaderLines>
-              <c:spPr>
-                <a:ln w="9525">
-                  <a:solidFill>
-                    <a:schemeClr val="tx2">
-                      <a:lumMod val="35000"/>
-                      <a:lumOff val="65000"/>
-                    </a:schemeClr>
-                  </a:solidFill>
-                </a:ln>
-                <a:effectLst/>
-              </c:spPr>
-            </c:leaderLines>
-            <c:extLst>
-              <c:ext xmlns:c15="http://schemas.microsoft.com/office/drawing/2012/chart" uri="{CE6537A1-D6FC-4f65-9D91-7224C49458BB}"/>
-            </c:extLst>
-          </c:dLbls>
+            </a:ln>
+            <a:effectLst/>
+          </c:spPr>
+          <c:invertIfNegative val="0"/>
           <c:cat>
             <c:strRef>
-              <c:f>Tabelle3!$A$1:$A$6</c:f>
+              <c:f>Tabelle1!$A$2:$A$6</c:f>
               <c:strCache>
-                <c:ptCount val="6"/>
+                <c:ptCount val="5"/>
                 <c:pt idx="0">
                   <c:v>A1</c:v>
                 </c:pt>
@@ -2847,59 +2098,161 @@
                   <c:v>B2</c:v>
                 </c:pt>
                 <c:pt idx="4">
-                  <c:v>C1</c:v>
-                </c:pt>
-                <c:pt idx="5">
-                  <c:v>C2</c:v>
+                  <c:v>C</c:v>
                 </c:pt>
               </c:strCache>
             </c:strRef>
           </c:cat>
           <c:val>
             <c:numRef>
-              <c:f>Tabelle3!$B$1:$B$6</c:f>
+              <c:f>Tabelle1!$B$2:$B$6</c:f>
               <c:numCache>
                 <c:formatCode>General</c:formatCode>
-                <c:ptCount val="6"/>
+                <c:ptCount val="5"/>
                 <c:pt idx="0">
-                  <c:v>51</c:v>
+                  <c:v>77</c:v>
                 </c:pt>
                 <c:pt idx="1">
-                  <c:v>1070</c:v>
+                  <c:v>1831</c:v>
                 </c:pt>
                 <c:pt idx="2">
-                  <c:v>2363</c:v>
+                  <c:v>515</c:v>
                 </c:pt>
                 <c:pt idx="3">
-                  <c:v>449</c:v>
+                  <c:v>1074</c:v>
                 </c:pt>
                 <c:pt idx="4">
-                  <c:v>7</c:v>
-                </c:pt>
-                <c:pt idx="5">
-                  <c:v>8</c:v>
+                  <c:v>0</c:v>
                 </c:pt>
               </c:numCache>
             </c:numRef>
           </c:val>
           <c:extLst>
             <c:ext xmlns:c16="http://schemas.microsoft.com/office/drawing/2014/chart" uri="{C3380CC4-5D6E-409C-BE32-E72D297353CC}">
-              <c16:uniqueId val="{0000000C-713C-4DEC-8B15-E1E6442F783C}"/>
+              <c16:uniqueId val="{00000000-1D24-4B80-BA90-BE6A87EAEEDA}"/>
             </c:ext>
           </c:extLst>
         </c:ser>
         <c:dLbls>
-          <c:dLblPos val="ctr"/>
           <c:showLegendKey val="0"/>
           <c:showVal val="0"/>
           <c:showCatName val="0"/>
           <c:showSerName val="0"/>
-          <c:showPercent val="1"/>
+          <c:showPercent val="0"/>
           <c:showBubbleSize val="0"/>
-          <c:showLeaderLines val="1"/>
         </c:dLbls>
-        <c:firstSliceAng val="0"/>
-      </c:pieChart>
+        <c:gapWidth val="219"/>
+        <c:overlap val="-27"/>
+        <c:axId val="1295273183"/>
+        <c:axId val="1305086639"/>
+      </c:barChart>
+      <c:catAx>
+        <c:axId val="1295273183"/>
+        <c:scaling>
+          <c:orientation val="minMax"/>
+        </c:scaling>
+        <c:delete val="0"/>
+        <c:axPos val="b"/>
+        <c:numFmt formatCode="General" sourceLinked="1"/>
+        <c:majorTickMark val="none"/>
+        <c:minorTickMark val="none"/>
+        <c:tickLblPos val="nextTo"/>
+        <c:spPr>
+          <a:noFill/>
+          <a:ln w="9525" cap="flat" cmpd="sng" algn="ctr">
+            <a:solidFill>
+              <a:schemeClr val="tx1">
+                <a:lumMod val="15000"/>
+                <a:lumOff val="85000"/>
+              </a:schemeClr>
+            </a:solidFill>
+            <a:round/>
+          </a:ln>
+          <a:effectLst/>
+        </c:spPr>
+        <c:txPr>
+          <a:bodyPr rot="-60000000" spcFirstLastPara="1" vertOverflow="ellipsis" vert="horz" wrap="square" anchor="ctr" anchorCtr="1"/>
+          <a:lstStyle/>
+          <a:p>
+            <a:pPr>
+              <a:defRPr sz="900" b="0" i="0" u="none" strike="noStrike" kern="1200" baseline="0">
+                <a:solidFill>
+                  <a:schemeClr val="tx1">
+                    <a:lumMod val="65000"/>
+                    <a:lumOff val="35000"/>
+                  </a:schemeClr>
+                </a:solidFill>
+                <a:latin typeface="+mn-lt"/>
+                <a:ea typeface="+mn-ea"/>
+                <a:cs typeface="+mn-cs"/>
+              </a:defRPr>
+            </a:pPr>
+            <a:endParaRPr lang="de-DE"/>
+          </a:p>
+        </c:txPr>
+        <c:crossAx val="1305086639"/>
+        <c:crosses val="autoZero"/>
+        <c:auto val="1"/>
+        <c:lblAlgn val="ctr"/>
+        <c:lblOffset val="100"/>
+        <c:noMultiLvlLbl val="0"/>
+      </c:catAx>
+      <c:valAx>
+        <c:axId val="1305086639"/>
+        <c:scaling>
+          <c:orientation val="minMax"/>
+        </c:scaling>
+        <c:delete val="0"/>
+        <c:axPos val="l"/>
+        <c:majorGridlines>
+          <c:spPr>
+            <a:ln w="9525" cap="flat" cmpd="sng" algn="ctr">
+              <a:solidFill>
+                <a:schemeClr val="tx1">
+                  <a:lumMod val="15000"/>
+                  <a:lumOff val="85000"/>
+                </a:schemeClr>
+              </a:solidFill>
+              <a:round/>
+            </a:ln>
+            <a:effectLst/>
+          </c:spPr>
+        </c:majorGridlines>
+        <c:numFmt formatCode="General" sourceLinked="1"/>
+        <c:majorTickMark val="none"/>
+        <c:minorTickMark val="none"/>
+        <c:tickLblPos val="nextTo"/>
+        <c:spPr>
+          <a:noFill/>
+          <a:ln>
+            <a:noFill/>
+          </a:ln>
+          <a:effectLst/>
+        </c:spPr>
+        <c:txPr>
+          <a:bodyPr rot="-60000000" spcFirstLastPara="1" vertOverflow="ellipsis" vert="horz" wrap="square" anchor="ctr" anchorCtr="1"/>
+          <a:lstStyle/>
+          <a:p>
+            <a:pPr>
+              <a:defRPr sz="900" b="0" i="0" u="none" strike="noStrike" kern="1200" baseline="0">
+                <a:solidFill>
+                  <a:schemeClr val="tx1">
+                    <a:lumMod val="65000"/>
+                    <a:lumOff val="35000"/>
+                  </a:schemeClr>
+                </a:solidFill>
+                <a:latin typeface="+mn-lt"/>
+                <a:ea typeface="+mn-ea"/>
+                <a:cs typeface="+mn-cs"/>
+              </a:defRPr>
+            </a:pPr>
+            <a:endParaRPr lang="de-DE"/>
+          </a:p>
+        </c:txPr>
+        <c:crossAx val="1295273183"/>
+        <c:crosses val="autoZero"/>
+        <c:crossBetween val="between"/>
+      </c:valAx>
       <c:spPr>
         <a:noFill/>
         <a:ln>
@@ -2925,7 +2278,10 @@
           <a:pPr>
             <a:defRPr sz="900" b="0" i="0" u="none" strike="noStrike" kern="1200" baseline="0">
               <a:solidFill>
-                <a:schemeClr val="tx2"/>
+                <a:schemeClr val="tx1">
+                  <a:lumMod val="65000"/>
+                  <a:lumOff val="35000"/>
+                </a:schemeClr>
               </a:solidFill>
               <a:latin typeface="+mn-lt"/>
               <a:ea typeface="+mn-ea"/>
@@ -2938,6 +2294,13 @@
     </c:legend>
     <c:plotVisOnly val="1"/>
     <c:dispBlanksAs val="gap"/>
+    <c:extLst>
+      <c:ext xmlns:c16r3="http://schemas.microsoft.com/office/drawing/2017/03/chart" uri="{56B9EC1D-385E-4148-901F-78D8002777C0}">
+        <c16r3:dataDisplayOptions16>
+          <c16r3:dispNaAsBlank val="1"/>
+        </c16r3:dataDisplayOptions16>
+      </c:ext>
+    </c:extLst>
     <c:showDLblsOverMax val="0"/>
   </c:chart>
   <c:spPr>
@@ -2946,7 +2309,7 @@
     </a:solidFill>
     <a:ln w="9525" cap="flat" cmpd="sng" algn="ctr">
       <a:solidFill>
-        <a:schemeClr val="tx2">
+        <a:schemeClr val="tx1">
           <a:lumMod val="15000"/>
           <a:lumOff val="85000"/>
         </a:schemeClr>
@@ -3012,27 +2375,33 @@
 </file>
 
 <file path=word/charts/style1.xml><?xml version="1.0" encoding="utf-8"?>
-<cs:chartStyle xmlns:cs="http://schemas.microsoft.com/office/drawing/2012/chartStyle" xmlns:a="http://schemas.openxmlformats.org/drawingml/2006/main" id="255">
+<cs:chartStyle xmlns:cs="http://schemas.microsoft.com/office/drawing/2012/chartStyle" xmlns:a="http://schemas.openxmlformats.org/drawingml/2006/main" id="201">
   <cs:axisTitle>
     <cs:lnRef idx="0"/>
     <cs:fillRef idx="0"/>
     <cs:effectRef idx="0"/>
     <cs:fontRef idx="minor">
-      <a:schemeClr val="tx2"/>
+      <a:schemeClr val="tx1">
+        <a:lumMod val="65000"/>
+        <a:lumOff val="35000"/>
+      </a:schemeClr>
     </cs:fontRef>
-    <cs:defRPr sz="900" b="1" kern="1200"/>
+    <cs:defRPr sz="1000" kern="1200"/>
   </cs:axisTitle>
   <cs:categoryAxis>
     <cs:lnRef idx="0"/>
     <cs:fillRef idx="0"/>
     <cs:effectRef idx="0"/>
     <cs:fontRef idx="minor">
-      <a:schemeClr val="tx2"/>
+      <a:schemeClr val="tx1">
+        <a:lumMod val="65000"/>
+        <a:lumOff val="35000"/>
+      </a:schemeClr>
     </cs:fontRef>
     <cs:spPr>
       <a:ln w="9525" cap="flat" cmpd="sng" algn="ctr">
         <a:solidFill>
-          <a:schemeClr val="tx2">
+          <a:schemeClr val="tx1">
             <a:lumMod val="15000"/>
             <a:lumOff val="85000"/>
           </a:schemeClr>
@@ -3047,7 +2416,7 @@
     <cs:fillRef idx="0"/>
     <cs:effectRef idx="0"/>
     <cs:fontRef idx="minor">
-      <a:schemeClr val="tx2"/>
+      <a:schemeClr val="tx1"/>
     </cs:fontRef>
     <cs:spPr>
       <a:solidFill>
@@ -3055,7 +2424,7 @@
       </a:solidFill>
       <a:ln w="9525" cap="flat" cmpd="sng" algn="ctr">
         <a:solidFill>
-          <a:schemeClr val="tx2">
+          <a:schemeClr val="tx1">
             <a:lumMod val="15000"/>
             <a:lumOff val="85000"/>
           </a:schemeClr>
@@ -3063,14 +2432,17 @@
         <a:round/>
       </a:ln>
     </cs:spPr>
-    <cs:defRPr sz="900" kern="1200"/>
+    <cs:defRPr sz="1000" kern="1200"/>
   </cs:chartArea>
   <cs:dataLabel>
     <cs:lnRef idx="0"/>
     <cs:fillRef idx="0"/>
     <cs:effectRef idx="0"/>
     <cs:fontRef idx="minor">
-      <a:schemeClr val="tx2"/>
+      <a:schemeClr val="tx1">
+        <a:lumMod val="75000"/>
+        <a:lumOff val="25000"/>
+      </a:schemeClr>
     </cs:fontRef>
     <cs:defRPr sz="900" kern="1200"/>
   </cs:dataLabel>
@@ -3079,8 +2451,9 @@
     <cs:fillRef idx="0"/>
     <cs:effectRef idx="0"/>
     <cs:fontRef idx="minor">
-      <a:schemeClr val="dk2">
-        <a:lumMod val="75000"/>
+      <a:schemeClr val="dk1">
+        <a:lumMod val="65000"/>
+        <a:lumOff val="35000"/>
       </a:schemeClr>
     </cs:fontRef>
     <cs:spPr>
@@ -3103,35 +2476,35 @@
   </cs:dataLabelCallout>
   <cs:dataPoint>
     <cs:lnRef idx="0"/>
-    <cs:fillRef idx="3">
+    <cs:fillRef idx="1">
       <cs:styleClr val="auto"/>
     </cs:fillRef>
-    <cs:effectRef idx="2"/>
+    <cs:effectRef idx="0"/>
     <cs:fontRef idx="minor">
-      <a:schemeClr val="tx2"/>
+      <a:schemeClr val="tx1"/>
     </cs:fontRef>
   </cs:dataPoint>
   <cs:dataPoint3D>
     <cs:lnRef idx="0"/>
-    <cs:fillRef idx="3">
+    <cs:fillRef idx="1">
       <cs:styleClr val="auto"/>
     </cs:fillRef>
-    <cs:effectRef idx="2"/>
+    <cs:effectRef idx="0"/>
     <cs:fontRef idx="minor">
-      <a:schemeClr val="tx2"/>
+      <a:schemeClr val="tx1"/>
     </cs:fontRef>
   </cs:dataPoint3D>
   <cs:dataPointLine>
     <cs:lnRef idx="0">
       <cs:styleClr val="auto"/>
     </cs:lnRef>
-    <cs:fillRef idx="3"/>
-    <cs:effectRef idx="2"/>
+    <cs:fillRef idx="1"/>
+    <cs:effectRef idx="0"/>
     <cs:fontRef idx="minor">
-      <a:schemeClr val="tx2"/>
+      <a:schemeClr val="tx1"/>
     </cs:fontRef>
     <cs:spPr>
-      <a:ln w="31750" cap="rnd">
+      <a:ln w="28575" cap="rnd">
         <a:solidFill>
           <a:schemeClr val="phClr"/>
         </a:solidFill>
@@ -3140,32 +2513,33 @@
     </cs:spPr>
   </cs:dataPointLine>
   <cs:dataPointMarker>
-    <cs:lnRef idx="0"/>
-    <cs:fillRef idx="3">
+    <cs:lnRef idx="0">
+      <cs:styleClr val="auto"/>
+    </cs:lnRef>
+    <cs:fillRef idx="1">
       <cs:styleClr val="auto"/>
     </cs:fillRef>
-    <cs:effectRef idx="2"/>
+    <cs:effectRef idx="0"/>
     <cs:fontRef idx="minor">
-      <a:schemeClr val="tx2"/>
+      <a:schemeClr val="tx1"/>
     </cs:fontRef>
     <cs:spPr>
-      <a:ln w="12700">
+      <a:ln w="9525">
         <a:solidFill>
-          <a:schemeClr val="lt2"/>
+          <a:schemeClr val="phClr"/>
         </a:solidFill>
-        <a:round/>
       </a:ln>
     </cs:spPr>
   </cs:dataPointMarker>
-  <cs:dataPointMarkerLayout symbol="circle" size="6"/>
+  <cs:dataPointMarkerLayout symbol="circle" size="5"/>
   <cs:dataPointWireframe>
     <cs:lnRef idx="0">
       <cs:styleClr val="auto"/>
     </cs:lnRef>
-    <cs:fillRef idx="3"/>
-    <cs:effectRef idx="2"/>
+    <cs:fillRef idx="1"/>
+    <cs:effectRef idx="0"/>
     <cs:fontRef idx="minor">
-      <a:schemeClr val="tx2"/>
+      <a:schemeClr val="tx1"/>
     </cs:fontRef>
     <cs:spPr>
       <a:ln w="9525" cap="rnd">
@@ -3181,16 +2555,21 @@
     <cs:fillRef idx="0"/>
     <cs:effectRef idx="0"/>
     <cs:fontRef idx="minor">
-      <a:schemeClr val="tx2"/>
+      <a:schemeClr val="tx1">
+        <a:lumMod val="65000"/>
+        <a:lumOff val="35000"/>
+      </a:schemeClr>
     </cs:fontRef>
     <cs:spPr>
-      <a:ln w="9525">
+      <a:noFill/>
+      <a:ln w="9525" cap="flat" cmpd="sng" algn="ctr">
         <a:solidFill>
-          <a:schemeClr val="tx2">
+          <a:schemeClr val="tx1">
             <a:lumMod val="15000"/>
             <a:lumOff val="85000"/>
           </a:schemeClr>
         </a:solidFill>
+        <a:round/>
       </a:ln>
     </cs:spPr>
     <cs:defRPr sz="900" kern="1200"/>
@@ -3224,17 +2603,17 @@
     <cs:fillRef idx="0"/>
     <cs:effectRef idx="0"/>
     <cs:fontRef idx="minor">
-      <a:schemeClr val="tx2"/>
+      <a:schemeClr val="tx1"/>
     </cs:fontRef>
     <cs:spPr>
-      <a:ln w="9525">
+      <a:ln w="9525" cap="flat" cmpd="sng" algn="ctr">
         <a:solidFill>
-          <a:schemeClr val="tx2">
-            <a:lumMod val="60000"/>
-            <a:lumOff val="40000"/>
+          <a:schemeClr val="tx1">
+            <a:lumMod val="35000"/>
+            <a:lumOff val="65000"/>
           </a:schemeClr>
         </a:solidFill>
-        <a:prstDash val="dash"/>
+        <a:round/>
       </a:ln>
     </cs:spPr>
   </cs:dropLine>
@@ -3243,13 +2622,14 @@
     <cs:fillRef idx="0"/>
     <cs:effectRef idx="0"/>
     <cs:fontRef idx="minor">
-      <a:schemeClr val="tx2"/>
+      <a:schemeClr val="tx1"/>
     </cs:fontRef>
     <cs:spPr>
-      <a:ln w="9525">
+      <a:ln w="9525" cap="flat" cmpd="sng" algn="ctr">
         <a:solidFill>
-          <a:schemeClr val="tx2">
-            <a:lumMod val="75000"/>
+          <a:schemeClr val="tx1">
+            <a:lumMod val="65000"/>
+            <a:lumOff val="35000"/>
           </a:schemeClr>
         </a:solidFill>
         <a:round/>
@@ -3261,20 +2641,26 @@
     <cs:fillRef idx="0"/>
     <cs:effectRef idx="0"/>
     <cs:fontRef idx="minor">
-      <a:schemeClr val="tx2"/>
+      <a:schemeClr val="tx1"/>
     </cs:fontRef>
+    <cs:spPr>
+      <a:noFill/>
+      <a:ln>
+        <a:noFill/>
+      </a:ln>
+    </cs:spPr>
   </cs:floor>
   <cs:gridlineMajor>
     <cs:lnRef idx="0"/>
     <cs:fillRef idx="0"/>
     <cs:effectRef idx="0"/>
     <cs:fontRef idx="minor">
-      <a:schemeClr val="tx2"/>
+      <a:schemeClr val="tx1"/>
     </cs:fontRef>
     <cs:spPr>
       <a:ln w="9525" cap="flat" cmpd="sng" algn="ctr">
         <a:solidFill>
-          <a:schemeClr val="tx2">
+          <a:schemeClr val="tx1">
             <a:lumMod val="15000"/>
             <a:lumOff val="85000"/>
           </a:schemeClr>
@@ -3288,16 +2674,17 @@
     <cs:fillRef idx="0"/>
     <cs:effectRef idx="0"/>
     <cs:fontRef idx="minor">
-      <a:schemeClr val="tx2"/>
+      <a:schemeClr val="tx1"/>
     </cs:fontRef>
     <cs:spPr>
-      <a:ln>
+      <a:ln w="9525" cap="flat" cmpd="sng" algn="ctr">
         <a:solidFill>
-          <a:schemeClr val="tx2">
+          <a:schemeClr val="tx1">
             <a:lumMod val="5000"/>
             <a:lumOff val="95000"/>
           </a:schemeClr>
         </a:solidFill>
+        <a:round/>
       </a:ln>
     </cs:spPr>
   </cs:gridlineMinor>
@@ -3306,17 +2693,17 @@
     <cs:fillRef idx="0"/>
     <cs:effectRef idx="0"/>
     <cs:fontRef idx="minor">
-      <a:schemeClr val="tx2"/>
+      <a:schemeClr val="tx1"/>
     </cs:fontRef>
     <cs:spPr>
-      <a:ln w="9525">
+      <a:ln w="9525" cap="flat" cmpd="sng" algn="ctr">
         <a:solidFill>
-          <a:schemeClr val="tx2">
-            <a:lumMod val="60000"/>
-            <a:lumOff val="40000"/>
+          <a:schemeClr val="tx1">
+            <a:lumMod val="75000"/>
+            <a:lumOff val="25000"/>
           </a:schemeClr>
         </a:solidFill>
-        <a:prstDash val="dash"/>
+        <a:round/>
       </a:ln>
     </cs:spPr>
   </cs:hiLoLine>
@@ -3325,16 +2712,17 @@
     <cs:fillRef idx="0"/>
     <cs:effectRef idx="0"/>
     <cs:fontRef idx="minor">
-      <a:schemeClr val="tx2"/>
+      <a:schemeClr val="tx1"/>
     </cs:fontRef>
     <cs:spPr>
-      <a:ln w="9525">
+      <a:ln w="9525" cap="flat" cmpd="sng" algn="ctr">
         <a:solidFill>
-          <a:schemeClr val="tx2">
+          <a:schemeClr val="tx1">
             <a:lumMod val="35000"/>
             <a:lumOff val="65000"/>
           </a:schemeClr>
         </a:solidFill>
+        <a:round/>
       </a:ln>
     </cs:spPr>
   </cs:leaderLine>
@@ -3343,24 +2731,27 @@
     <cs:fillRef idx="0"/>
     <cs:effectRef idx="0"/>
     <cs:fontRef idx="minor">
-      <a:schemeClr val="tx2"/>
+      <a:schemeClr val="tx1">
+        <a:lumMod val="65000"/>
+        <a:lumOff val="35000"/>
+      </a:schemeClr>
     </cs:fontRef>
     <cs:defRPr sz="900" kern="1200"/>
   </cs:legend>
-  <cs:plotArea>
+  <cs:plotArea mods="allowNoFillOverride allowNoLineOverride">
     <cs:lnRef idx="0"/>
     <cs:fillRef idx="0"/>
     <cs:effectRef idx="0"/>
     <cs:fontRef idx="minor">
-      <a:schemeClr val="tx2"/>
+      <a:schemeClr val="tx1"/>
     </cs:fontRef>
   </cs:plotArea>
-  <cs:plotArea3D>
+  <cs:plotArea3D mods="allowNoFillOverride allowNoLineOverride">
     <cs:lnRef idx="0"/>
     <cs:fillRef idx="0"/>
     <cs:effectRef idx="0"/>
     <cs:fontRef idx="minor">
-      <a:schemeClr val="tx2"/>
+      <a:schemeClr val="tx1"/>
     </cs:fontRef>
   </cs:plotArea3D>
   <cs:seriesAxis>
@@ -3368,19 +2759,11 @@
     <cs:fillRef idx="0"/>
     <cs:effectRef idx="0"/>
     <cs:fontRef idx="minor">
-      <a:schemeClr val="tx2"/>
+      <a:schemeClr val="tx1">
+        <a:lumMod val="65000"/>
+        <a:lumOff val="35000"/>
+      </a:schemeClr>
     </cs:fontRef>
-    <cs:spPr>
-      <a:ln w="9525" cap="flat" cmpd="sng" algn="ctr">
-        <a:solidFill>
-          <a:schemeClr val="tx2">
-            <a:lumMod val="15000"/>
-            <a:lumOff val="85000"/>
-          </a:schemeClr>
-        </a:solidFill>
-        <a:round/>
-      </a:ln>
-    </cs:spPr>
     <cs:defRPr sz="900" kern="1200"/>
   </cs:seriesAxis>
   <cs:seriesLine>
@@ -3388,17 +2771,17 @@
     <cs:fillRef idx="0"/>
     <cs:effectRef idx="0"/>
     <cs:fontRef idx="minor">
-      <a:schemeClr val="tx2"/>
+      <a:schemeClr val="tx1"/>
     </cs:fontRef>
     <cs:spPr>
-      <a:ln w="9525">
+      <a:ln w="9525" cap="flat" cmpd="sng" algn="ctr">
         <a:solidFill>
-          <a:schemeClr val="tx2">
-            <a:lumMod val="60000"/>
-            <a:lumOff val="40000"/>
+          <a:schemeClr val="tx1">
+            <a:lumMod val="35000"/>
+            <a:lumOff val="65000"/>
           </a:schemeClr>
         </a:solidFill>
-        <a:prstDash val="dash"/>
+        <a:round/>
       </a:ln>
     </cs:spPr>
   </cs:seriesLine>
@@ -3407,9 +2790,12 @@
     <cs:fillRef idx="0"/>
     <cs:effectRef idx="0"/>
     <cs:fontRef idx="minor">
-      <a:schemeClr val="tx2"/>
+      <a:schemeClr val="tx1">
+        <a:lumMod val="65000"/>
+        <a:lumOff val="35000"/>
+      </a:schemeClr>
     </cs:fontRef>
-    <cs:defRPr sz="1600" b="1" kern="1200"/>
+    <cs:defRPr sz="1400" b="0" kern="1200" spc="0" baseline="0"/>
   </cs:title>
   <cs:trendline>
     <cs:lnRef idx="0">
@@ -3418,14 +2804,14 @@
     <cs:fillRef idx="0"/>
     <cs:effectRef idx="0"/>
     <cs:fontRef idx="minor">
-      <a:schemeClr val="tx2"/>
+      <a:schemeClr val="tx1"/>
     </cs:fontRef>
     <cs:spPr>
       <a:ln w="19050" cap="rnd">
         <a:solidFill>
           <a:schemeClr val="phClr"/>
         </a:solidFill>
-        <a:prstDash val="sysDash"/>
+        <a:prstDash val="sysDot"/>
       </a:ln>
     </cs:spPr>
   </cs:trendline>
@@ -3434,7 +2820,10 @@
     <cs:fillRef idx="0"/>
     <cs:effectRef idx="0"/>
     <cs:fontRef idx="minor">
-      <a:schemeClr val="tx2"/>
+      <a:schemeClr val="tx1">
+        <a:lumMod val="65000"/>
+        <a:lumOff val="35000"/>
+      </a:schemeClr>
     </cs:fontRef>
     <cs:defRPr sz="900" kern="1200"/>
   </cs:trendlineLabel>
@@ -3443,7 +2832,7 @@
     <cs:fillRef idx="0"/>
     <cs:effectRef idx="0"/>
     <cs:fontRef idx="minor">
-      <a:schemeClr val="tx2"/>
+      <a:schemeClr val="dk1"/>
     </cs:fontRef>
     <cs:spPr>
       <a:solidFill>
@@ -3464,7 +2853,10 @@
     <cs:fillRef idx="0"/>
     <cs:effectRef idx="0"/>
     <cs:fontRef idx="minor">
-      <a:schemeClr val="tx2"/>
+      <a:schemeClr val="tx1">
+        <a:lumMod val="65000"/>
+        <a:lumOff val="35000"/>
+      </a:schemeClr>
     </cs:fontRef>
     <cs:defRPr sz="900" kern="1200"/>
   </cs:valueAxis>
@@ -3473,8 +2865,14 @@
     <cs:fillRef idx="0"/>
     <cs:effectRef idx="0"/>
     <cs:fontRef idx="minor">
-      <a:schemeClr val="tx2"/>
+      <a:schemeClr val="tx1"/>
     </cs:fontRef>
+    <cs:spPr>
+      <a:noFill/>
+      <a:ln>
+        <a:noFill/>
+      </a:ln>
+    </cs:spPr>
   </cs:wall>
 </cs:chartStyle>
 </file>
